--- a/Primera/hola.docx
+++ b/Primera/hola.docx
@@ -4,10 +4,13 @@
   <w:body>
     <w:p>
       <w:r>
-        <w:t>dfgsfgdfgssdfgfdgfdg</w:t>
+        <w:t>Aca estaran mis a</w:t>
       </w:r>
       <w:bookmarkStart w:id="0" w:name="_GoBack"/>
       <w:bookmarkEnd w:id="0"/>
+      <w:r>
+        <w:t>puntes de la segunda etapa de mi postulacion para la scesi:</w:t>
+      </w:r>
     </w:p>
     <w:sectPr>
       <w:pgSz w:w="11906" w:h="16838"/>

--- a/Primera/hola.docx
+++ b/Primera/hola.docx
@@ -4,13 +4,17 @@
   <w:body>
     <w:p>
       <w:r>
-        <w:t>Aca estaran mis a</w:t>
+        <w:t>Aca estaran mis apuntes de la segunda etapa de mi postulacion para la scesi:</w:t>
       </w:r>
+    </w:p>
+    <w:p>
+      <w:r>
+        <w:t>Comandos:</w:t>
+      </w:r>
+    </w:p>
+    <w:p>
       <w:bookmarkStart w:id="0" w:name="_GoBack"/>
       <w:bookmarkEnd w:id="0"/>
-      <w:r>
-        <w:t>puntes de la segunda etapa de mi postulacion para la scesi:</w:t>
-      </w:r>
     </w:p>
     <w:sectPr>
       <w:pgSz w:w="11906" w:h="16838"/>

--- a/Primera/hola.docx
+++ b/Primera/hola.docx
@@ -13,9 +13,18 @@
       </w:r>
     </w:p>
     <w:p>
+      <w:r>
+        <w:t>git ignore: Es para ignorar archis específicos</w:t>
+      </w:r>
+    </w:p>
+    <w:p>
+      <w:r>
+        <w:t>git init: para empezar en git</w:t>
+      </w:r>
       <w:bookmarkStart w:id="0" w:name="_GoBack"/>
       <w:bookmarkEnd w:id="0"/>
     </w:p>
+    <w:p/>
     <w:sectPr>
       <w:pgSz w:w="11906" w:h="16838"/>
       <w:pgMar w:top="1417" w:right="1701" w:bottom="1417" w:left="1701" w:header="720" w:footer="720" w:gutter="0"/>

--- a/Primera/hola.docx
+++ b/Primera/hola.docx
@@ -3,8 +3,37 @@
 <w:document xmlns:wpc="http://schemas.microsoft.com/office/word/2010/wordprocessingCanvas" xmlns:cx="http://schemas.microsoft.com/office/drawing/2014/chartex" xmlns:mc="http://schemas.openxmlformats.org/markup-compatibility/2006" xmlns:o="urn:schemas-microsoft-com:office:office" xmlns:r="http://schemas.openxmlformats.org/officeDocument/2006/relationships" xmlns:m="http://schemas.openxmlformats.org/officeDocument/2006/math" xmlns:v="urn:schemas-microsoft-com:vml" xmlns:wp14="http://schemas.microsoft.com/office/word/2010/wordprocessingDrawing" xmlns:wp="http://schemas.openxmlformats.org/drawingml/2006/wordprocessingDrawing" xmlns:w10="urn:schemas-microsoft-com:office:word" xmlns:w="http://schemas.openxmlformats.org/wordprocessingml/2006/main" xmlns:w14="http://schemas.microsoft.com/office/word/2010/wordml" xmlns:w15="http://schemas.microsoft.com/office/word/2012/wordml" xmlns:w16se="http://schemas.microsoft.com/office/word/2015/wordml/symex" xmlns:wpg="http://schemas.microsoft.com/office/word/2010/wordprocessingGroup" xmlns:wpi="http://schemas.microsoft.com/office/word/2010/wordprocessingInk" xmlns:wne="http://schemas.microsoft.com/office/word/2006/wordml" xmlns:wps="http://schemas.microsoft.com/office/word/2010/wordprocessingShape" mc:Ignorable="w14 w15 w16se wp14">
   <w:body>
     <w:p>
-      <w:r>
-        <w:t>Aca estaran mis apuntes de la segunda etapa de mi postulacion para la scesi:</w:t>
+      <w:proofErr w:type="spellStart"/>
+      <w:r>
+        <w:t>Aca</w:t>
+      </w:r>
+      <w:proofErr w:type="spellEnd"/>
+      <w:r>
+        <w:t xml:space="preserve"> </w:t>
+      </w:r>
+      <w:proofErr w:type="spellStart"/>
+      <w:r>
+        <w:t>estaran</w:t>
+      </w:r>
+      <w:proofErr w:type="spellEnd"/>
+      <w:r>
+        <w:t xml:space="preserve"> mis apuntes de la segunda etapa de mi </w:t>
+      </w:r>
+      <w:proofErr w:type="spellStart"/>
+      <w:r>
+        <w:t>postulacion</w:t>
+      </w:r>
+      <w:proofErr w:type="spellEnd"/>
+      <w:r>
+        <w:t xml:space="preserve"> para la </w:t>
+      </w:r>
+      <w:proofErr w:type="spellStart"/>
+      <w:r>
+        <w:t>scesi</w:t>
+      </w:r>
+      <w:proofErr w:type="spellEnd"/>
+      <w:r>
+        <w:t>:</w:t>
       </w:r>
     </w:p>
     <w:p>
@@ -13,13 +42,62 @@
       </w:r>
     </w:p>
     <w:p>
-      <w:r>
-        <w:t>git ignore: Es para ignorar archis específicos</w:t>
+      <w:proofErr w:type="spellStart"/>
+      <w:r>
+        <w:t>git</w:t>
+      </w:r>
+      <w:proofErr w:type="spellEnd"/>
+      <w:r>
+        <w:t xml:space="preserve"> ignore: Es para ignorar </w:t>
+      </w:r>
+      <w:proofErr w:type="spellStart"/>
+      <w:r>
+        <w:t>archis</w:t>
+      </w:r>
+      <w:proofErr w:type="spellEnd"/>
+      <w:r>
+        <w:t xml:space="preserve"> específicos</w:t>
       </w:r>
     </w:p>
     <w:p>
-      <w:r>
-        <w:t>git init: para empezar en git</w:t>
+      <w:proofErr w:type="spellStart"/>
+      <w:r>
+        <w:t>git</w:t>
+      </w:r>
+      <w:proofErr w:type="spellEnd"/>
+      <w:r>
+        <w:t xml:space="preserve"> </w:t>
+      </w:r>
+      <w:proofErr w:type="spellStart"/>
+      <w:r>
+        <w:t>init</w:t>
+      </w:r>
+      <w:proofErr w:type="spellEnd"/>
+      <w:r>
+        <w:t xml:space="preserve">: para empezar en </w:t>
+      </w:r>
+      <w:proofErr w:type="spellStart"/>
+      <w:r>
+        <w:t>git</w:t>
+      </w:r>
+      <w:proofErr w:type="spellEnd"/>
+    </w:p>
+    <w:p>
+      <w:proofErr w:type="spellStart"/>
+      <w:r>
+        <w:t>git</w:t>
+      </w:r>
+      <w:proofErr w:type="spellEnd"/>
+      <w:r>
+        <w:t xml:space="preserve"> </w:t>
+      </w:r>
+      <w:proofErr w:type="spellStart"/>
+      <w:r>
+        <w:t>keep</w:t>
+      </w:r>
+      <w:proofErr w:type="spellEnd"/>
+      <w:r>
+        <w:t>:  es para hacer seguimiento a una carpeta especifica</w:t>
       </w:r>
       <w:bookmarkStart w:id="0" w:name="_GoBack"/>
       <w:bookmarkEnd w:id="0"/>

--- a/Primera/hola.docx
+++ b/Primera/hola.docx
@@ -3,37 +3,8 @@
 <w:document xmlns:wpc="http://schemas.microsoft.com/office/word/2010/wordprocessingCanvas" xmlns:cx="http://schemas.microsoft.com/office/drawing/2014/chartex" xmlns:mc="http://schemas.openxmlformats.org/markup-compatibility/2006" xmlns:o="urn:schemas-microsoft-com:office:office" xmlns:r="http://schemas.openxmlformats.org/officeDocument/2006/relationships" xmlns:m="http://schemas.openxmlformats.org/officeDocument/2006/math" xmlns:v="urn:schemas-microsoft-com:vml" xmlns:wp14="http://schemas.microsoft.com/office/word/2010/wordprocessingDrawing" xmlns:wp="http://schemas.openxmlformats.org/drawingml/2006/wordprocessingDrawing" xmlns:w10="urn:schemas-microsoft-com:office:word" xmlns:w="http://schemas.openxmlformats.org/wordprocessingml/2006/main" xmlns:w14="http://schemas.microsoft.com/office/word/2010/wordml" xmlns:w15="http://schemas.microsoft.com/office/word/2012/wordml" xmlns:w16se="http://schemas.microsoft.com/office/word/2015/wordml/symex" xmlns:wpg="http://schemas.microsoft.com/office/word/2010/wordprocessingGroup" xmlns:wpi="http://schemas.microsoft.com/office/word/2010/wordprocessingInk" xmlns:wne="http://schemas.microsoft.com/office/word/2006/wordml" xmlns:wps="http://schemas.microsoft.com/office/word/2010/wordprocessingShape" mc:Ignorable="w14 w15 w16se wp14">
   <w:body>
     <w:p>
-      <w:proofErr w:type="spellStart"/>
       <w:r>
-        <w:t>Aca</w:t>
-      </w:r>
-      <w:proofErr w:type="spellEnd"/>
-      <w:r>
-        <w:t xml:space="preserve"> </w:t>
-      </w:r>
-      <w:proofErr w:type="spellStart"/>
-      <w:r>
-        <w:t>estaran</w:t>
-      </w:r>
-      <w:proofErr w:type="spellEnd"/>
-      <w:r>
-        <w:t xml:space="preserve"> mis apuntes de la segunda etapa de mi </w:t>
-      </w:r>
-      <w:proofErr w:type="spellStart"/>
-      <w:r>
-        <w:t>postulacion</w:t>
-      </w:r>
-      <w:proofErr w:type="spellEnd"/>
-      <w:r>
-        <w:t xml:space="preserve"> para la </w:t>
-      </w:r>
-      <w:proofErr w:type="spellStart"/>
-      <w:r>
-        <w:t>scesi</w:t>
-      </w:r>
-      <w:proofErr w:type="spellEnd"/>
-      <w:r>
-        <w:t>:</w:t>
+        <w:t>Aca estaran mis apuntes de la segunda etapa de mi postulacion para la scesi:</w:t>
       </w:r>
     </w:p>
     <w:p>
@@ -42,62 +13,28 @@
       </w:r>
     </w:p>
     <w:p>
-      <w:proofErr w:type="spellStart"/>
       <w:r>
-        <w:t>git</w:t>
-      </w:r>
-      <w:proofErr w:type="spellEnd"/>
-      <w:r>
-        <w:t xml:space="preserve"> ignore: Es para ignorar </w:t>
-      </w:r>
-      <w:proofErr w:type="spellStart"/>
-      <w:r>
-        <w:t>archis</w:t>
-      </w:r>
-      <w:proofErr w:type="spellEnd"/>
-      <w:r>
-        <w:t xml:space="preserve"> específicos</w:t>
+        <w:t>git ignore: Es para ignorar archis específicos</w:t>
       </w:r>
     </w:p>
     <w:p>
-      <w:proofErr w:type="spellStart"/>
       <w:r>
-        <w:t>git</w:t>
+        <w:t>git init: para empezar en git</w:t>
       </w:r>
-      <w:proofErr w:type="spellEnd"/>
-      <w:r>
-        <w:t xml:space="preserve"> </w:t>
-      </w:r>
-      <w:proofErr w:type="spellStart"/>
-      <w:r>
-        <w:t>init</w:t>
-      </w:r>
-      <w:proofErr w:type="spellEnd"/>
-      <w:r>
-        <w:t xml:space="preserve">: para empezar en </w:t>
-      </w:r>
-      <w:proofErr w:type="spellStart"/>
-      <w:r>
-        <w:t>git</w:t>
-      </w:r>
-      <w:proofErr w:type="spellEnd"/>
     </w:p>
     <w:p>
-      <w:proofErr w:type="spellStart"/>
       <w:r>
-        <w:t>git</w:t>
+        <w:t>git keep:  es para hacer seguimiento a una carpeta especifica</w:t>
       </w:r>
-      <w:proofErr w:type="spellEnd"/>
+    </w:p>
+    <w:p>
       <w:r>
-        <w:t xml:space="preserve"> </w:t>
+        <w:t>Que es el readme?</w:t>
       </w:r>
-      <w:proofErr w:type="spellStart"/>
+    </w:p>
+    <w:p>
       <w:r>
-        <w:t>keep</w:t>
-      </w:r>
-      <w:proofErr w:type="spellEnd"/>
-      <w:r>
-        <w:t>:  es para hacer seguimiento a una carpeta especifica</w:t>
+        <w:t>Es información sobre otros archivos</w:t>
       </w:r>
       <w:bookmarkStart w:id="0" w:name="_GoBack"/>
       <w:bookmarkEnd w:id="0"/>

--- a/Primera/hola.docx
+++ b/Primera/hola.docx
@@ -36,6 +36,13 @@
       <w:r>
         <w:t>Es información sobre otros archivos</w:t>
       </w:r>
+    </w:p>
+    <w:p>
+      <w:r>
+        <w:t>MarkDown:</w:t>
+      </w:r>
+    </w:p>
+    <w:p>
       <w:bookmarkStart w:id="0" w:name="_GoBack"/>
       <w:bookmarkEnd w:id="0"/>
     </w:p>

--- a/Primera/hola.docx
+++ b/Primera/hola.docx
@@ -43,9 +43,13 @@
       </w:r>
     </w:p>
     <w:p>
+      <w:r>
+        <w:t>El dia de hoy no hubo clases</w:t>
+      </w:r>
       <w:bookmarkStart w:id="0" w:name="_GoBack"/>
       <w:bookmarkEnd w:id="0"/>
     </w:p>
+    <w:p/>
     <w:p/>
     <w:sectPr>
       <w:pgSz w:w="11906" w:h="16838"/>

--- a/Primera/hola.docx
+++ b/Primera/hola.docx
@@ -45,6 +45,11 @@
     <w:p>
       <w:r>
         <w:t>El dia de hoy no hubo clases</w:t>
+      </w:r>
+    </w:p>
+    <w:p>
+      <w:r>
+        <w:t>Hoy tampoco hubo clasessssss</w:t>
       </w:r>
       <w:bookmarkStart w:id="0" w:name="_GoBack"/>
       <w:bookmarkEnd w:id="0"/>

--- a/Primera/hola.docx
+++ b/Primera/hola.docx
@@ -3,8 +3,37 @@
 <w:document xmlns:wpc="http://schemas.microsoft.com/office/word/2010/wordprocessingCanvas" xmlns:cx="http://schemas.microsoft.com/office/drawing/2014/chartex" xmlns:mc="http://schemas.openxmlformats.org/markup-compatibility/2006" xmlns:o="urn:schemas-microsoft-com:office:office" xmlns:r="http://schemas.openxmlformats.org/officeDocument/2006/relationships" xmlns:m="http://schemas.openxmlformats.org/officeDocument/2006/math" xmlns:v="urn:schemas-microsoft-com:vml" xmlns:wp14="http://schemas.microsoft.com/office/word/2010/wordprocessingDrawing" xmlns:wp="http://schemas.openxmlformats.org/drawingml/2006/wordprocessingDrawing" xmlns:w10="urn:schemas-microsoft-com:office:word" xmlns:w="http://schemas.openxmlformats.org/wordprocessingml/2006/main" xmlns:w14="http://schemas.microsoft.com/office/word/2010/wordml" xmlns:w15="http://schemas.microsoft.com/office/word/2012/wordml" xmlns:w16se="http://schemas.microsoft.com/office/word/2015/wordml/symex" xmlns:wpg="http://schemas.microsoft.com/office/word/2010/wordprocessingGroup" xmlns:wpi="http://schemas.microsoft.com/office/word/2010/wordprocessingInk" xmlns:wne="http://schemas.microsoft.com/office/word/2006/wordml" xmlns:wps="http://schemas.microsoft.com/office/word/2010/wordprocessingShape" mc:Ignorable="w14 w15 w16se wp14">
   <w:body>
     <w:p>
-      <w:r>
-        <w:t>Aca estaran mis apuntes de la segunda etapa de mi postulacion para la scesi:</w:t>
+      <w:proofErr w:type="spellStart"/>
+      <w:r>
+        <w:t>Aca</w:t>
+      </w:r>
+      <w:proofErr w:type="spellEnd"/>
+      <w:r>
+        <w:t xml:space="preserve"> </w:t>
+      </w:r>
+      <w:proofErr w:type="spellStart"/>
+      <w:r>
+        <w:t>estaran</w:t>
+      </w:r>
+      <w:proofErr w:type="spellEnd"/>
+      <w:r>
+        <w:t xml:space="preserve"> mis apuntes de la segunda etapa de mi </w:t>
+      </w:r>
+      <w:proofErr w:type="spellStart"/>
+      <w:r>
+        <w:t>postulacion</w:t>
+      </w:r>
+      <w:proofErr w:type="spellEnd"/>
+      <w:r>
+        <w:t xml:space="preserve"> para la </w:t>
+      </w:r>
+      <w:proofErr w:type="spellStart"/>
+      <w:r>
+        <w:t>scesi</w:t>
+      </w:r>
+      <w:proofErr w:type="spellEnd"/>
+      <w:r>
+        <w:t>:</w:t>
       </w:r>
     </w:p>
     <w:p>
@@ -13,24 +42,78 @@
       </w:r>
     </w:p>
     <w:p>
-      <w:r>
-        <w:t>git ignore: Es para ignorar archis específicos</w:t>
-      </w:r>
-    </w:p>
-    <w:p>
-      <w:r>
-        <w:t>git init: para empezar en git</w:t>
-      </w:r>
-    </w:p>
-    <w:p>
-      <w:r>
-        <w:t>git keep:  es para hacer seguimiento a una carpeta especifica</w:t>
-      </w:r>
-    </w:p>
-    <w:p>
-      <w:r>
-        <w:t>Que es el readme?</w:t>
-      </w:r>
+      <w:proofErr w:type="spellStart"/>
+      <w:r>
+        <w:t>git</w:t>
+      </w:r>
+      <w:proofErr w:type="spellEnd"/>
+      <w:r>
+        <w:t xml:space="preserve"> ignore: Es para ignorar </w:t>
+      </w:r>
+      <w:proofErr w:type="spellStart"/>
+      <w:r>
+        <w:t>archis</w:t>
+      </w:r>
+      <w:proofErr w:type="spellEnd"/>
+      <w:r>
+        <w:t xml:space="preserve"> específicos</w:t>
+      </w:r>
+    </w:p>
+    <w:p>
+      <w:proofErr w:type="spellStart"/>
+      <w:r>
+        <w:t>git</w:t>
+      </w:r>
+      <w:proofErr w:type="spellEnd"/>
+      <w:r>
+        <w:t xml:space="preserve"> </w:t>
+      </w:r>
+      <w:proofErr w:type="spellStart"/>
+      <w:r>
+        <w:t>init</w:t>
+      </w:r>
+      <w:proofErr w:type="spellEnd"/>
+      <w:r>
+        <w:t xml:space="preserve">: para empezar en </w:t>
+      </w:r>
+      <w:proofErr w:type="spellStart"/>
+      <w:r>
+        <w:t>git</w:t>
+      </w:r>
+      <w:proofErr w:type="spellEnd"/>
+    </w:p>
+    <w:p>
+      <w:proofErr w:type="spellStart"/>
+      <w:r>
+        <w:t>git</w:t>
+      </w:r>
+      <w:proofErr w:type="spellEnd"/>
+      <w:r>
+        <w:t xml:space="preserve"> </w:t>
+      </w:r>
+      <w:proofErr w:type="spellStart"/>
+      <w:r>
+        <w:t>keep</w:t>
+      </w:r>
+      <w:proofErr w:type="spellEnd"/>
+      <w:r>
+        <w:t>:  es para hacer seguimiento a una carpeta especifica</w:t>
+      </w:r>
+    </w:p>
+    <w:p>
+      <w:proofErr w:type="gramStart"/>
+      <w:r>
+        <w:t xml:space="preserve">Que es el </w:t>
+      </w:r>
+      <w:proofErr w:type="spellStart"/>
+      <w:r>
+        <w:t>readme</w:t>
+      </w:r>
+      <w:proofErr w:type="spellEnd"/>
+      <w:r>
+        <w:t>?</w:t>
+      </w:r>
+      <w:proofErr w:type="gramEnd"/>
     </w:p>
     <w:p>
       <w:r>
@@ -38,22 +121,109 @@
       </w:r>
     </w:p>
     <w:p>
-      <w:r>
-        <w:t>MarkDown:</w:t>
-      </w:r>
-    </w:p>
-    <w:p>
-      <w:r>
-        <w:t>El dia de hoy no hubo clases</w:t>
-      </w:r>
-    </w:p>
-    <w:p>
-      <w:r>
-        <w:t>Hoy tampoco hubo clasessssss</w:t>
-      </w:r>
+      <w:proofErr w:type="spellStart"/>
+      <w:r>
+        <w:t>MarkDown</w:t>
+      </w:r>
+      <w:proofErr w:type="spellEnd"/>
+      <w:r>
+        <w:t>:</w:t>
+      </w:r>
+    </w:p>
+    <w:p>
+      <w:r>
+        <w:t xml:space="preserve">El </w:t>
+      </w:r>
+      <w:proofErr w:type="spellStart"/>
+      <w:r>
+        <w:t>dia</w:t>
+      </w:r>
+      <w:proofErr w:type="spellEnd"/>
+      <w:r>
+        <w:t xml:space="preserve"> de hoy no hubo clases</w:t>
+      </w:r>
+    </w:p>
+    <w:p>
+      <w:r>
+        <w:t xml:space="preserve">Hoy tampoco hubo </w:t>
+      </w:r>
+      <w:proofErr w:type="spellStart"/>
+      <w:r>
+        <w:t>clasessssss</w:t>
+      </w:r>
+      <w:proofErr w:type="spellEnd"/>
+    </w:p>
+    <w:p>
+      <w:r>
+        <w:t xml:space="preserve">Voy a actualizar estos apuntes con los comandos para actualizar </w:t>
+      </w:r>
+      <w:proofErr w:type="spellStart"/>
+      <w:r>
+        <w:t>git</w:t>
+      </w:r>
+      <w:proofErr w:type="spellEnd"/>
+      <w:r>
+        <w:t xml:space="preserve"> </w:t>
+      </w:r>
+      <w:proofErr w:type="spellStart"/>
+      <w:r>
+        <w:t>hub</w:t>
+      </w:r>
+      <w:proofErr w:type="spellEnd"/>
+      <w:r>
+        <w:t xml:space="preserve">, o </w:t>
+      </w:r>
+      <w:proofErr w:type="spellStart"/>
+      <w:r>
+        <w:t>seaaaaaa</w:t>
+      </w:r>
+      <w:proofErr w:type="spellEnd"/>
+      <w:r>
+        <w:t xml:space="preserve"> los que estoy usando para actualizar este repositorio de </w:t>
+      </w:r>
+      <w:proofErr w:type="spellStart"/>
+      <w:r>
+        <w:t>git</w:t>
+      </w:r>
+      <w:proofErr w:type="spellEnd"/>
+      <w:r>
+        <w:t xml:space="preserve"> </w:t>
+      </w:r>
+      <w:proofErr w:type="spellStart"/>
+      <w:r>
+        <w:t>hub</w:t>
+      </w:r>
+      <w:proofErr w:type="spellEnd"/>
+      <w:r>
+        <w:t xml:space="preserve">, </w:t>
+      </w:r>
+      <w:proofErr w:type="spellStart"/>
+      <w:r>
+        <w:t>ayyy</w:t>
+      </w:r>
+      <w:proofErr w:type="spellEnd"/>
+      <w:r>
+        <w:t xml:space="preserve"> tengo problemas con mi laptop </w:t>
+      </w:r>
+      <w:proofErr w:type="spellStart"/>
+      <w:r>
+        <w:t>xd</w:t>
+      </w:r>
+      <w:proofErr w:type="spellEnd"/>
+      <w:r>
+        <w:t xml:space="preserve"> que </w:t>
+      </w:r>
+      <w:proofErr w:type="spellStart"/>
+      <w:r>
+        <w:t>hagoooo</w:t>
+      </w:r>
+      <w:proofErr w:type="spellEnd"/>
+    </w:p>
+    <w:p>
       <w:bookmarkStart w:id="0" w:name="_GoBack"/>
       <w:bookmarkEnd w:id="0"/>
     </w:p>
+    <w:p/>
     <w:p/>
     <w:p/>
     <w:sectPr>

--- a/Primera/hola.docx
+++ b/Primera/hola.docx
@@ -3,37 +3,8 @@
 <w:document xmlns:wpc="http://schemas.microsoft.com/office/word/2010/wordprocessingCanvas" xmlns:cx="http://schemas.microsoft.com/office/drawing/2014/chartex" xmlns:mc="http://schemas.openxmlformats.org/markup-compatibility/2006" xmlns:o="urn:schemas-microsoft-com:office:office" xmlns:r="http://schemas.openxmlformats.org/officeDocument/2006/relationships" xmlns:m="http://schemas.openxmlformats.org/officeDocument/2006/math" xmlns:v="urn:schemas-microsoft-com:vml" xmlns:wp14="http://schemas.microsoft.com/office/word/2010/wordprocessingDrawing" xmlns:wp="http://schemas.openxmlformats.org/drawingml/2006/wordprocessingDrawing" xmlns:w10="urn:schemas-microsoft-com:office:word" xmlns:w="http://schemas.openxmlformats.org/wordprocessingml/2006/main" xmlns:w14="http://schemas.microsoft.com/office/word/2010/wordml" xmlns:w15="http://schemas.microsoft.com/office/word/2012/wordml" xmlns:w16se="http://schemas.microsoft.com/office/word/2015/wordml/symex" xmlns:wpg="http://schemas.microsoft.com/office/word/2010/wordprocessingGroup" xmlns:wpi="http://schemas.microsoft.com/office/word/2010/wordprocessingInk" xmlns:wne="http://schemas.microsoft.com/office/word/2006/wordml" xmlns:wps="http://schemas.microsoft.com/office/word/2010/wordprocessingShape" mc:Ignorable="w14 w15 w16se wp14">
   <w:body>
     <w:p>
-      <w:proofErr w:type="spellStart"/>
-      <w:r>
-        <w:t>Aca</w:t>
-      </w:r>
-      <w:proofErr w:type="spellEnd"/>
-      <w:r>
-        <w:t xml:space="preserve"> </w:t>
-      </w:r>
-      <w:proofErr w:type="spellStart"/>
-      <w:r>
-        <w:t>estaran</w:t>
-      </w:r>
-      <w:proofErr w:type="spellEnd"/>
-      <w:r>
-        <w:t xml:space="preserve"> mis apuntes de la segunda etapa de mi </w:t>
-      </w:r>
-      <w:proofErr w:type="spellStart"/>
-      <w:r>
-        <w:t>postulacion</w:t>
-      </w:r>
-      <w:proofErr w:type="spellEnd"/>
-      <w:r>
-        <w:t xml:space="preserve"> para la </w:t>
-      </w:r>
-      <w:proofErr w:type="spellStart"/>
-      <w:r>
-        <w:t>scesi</w:t>
-      </w:r>
-      <w:proofErr w:type="spellEnd"/>
-      <w:r>
-        <w:t>:</w:t>
+      <w:r>
+        <w:t>Aca estaran mis apuntes de la segunda etapa de mi postulacion para la scesi:</w:t>
       </w:r>
     </w:p>
     <w:p>
@@ -42,78 +13,24 @@
       </w:r>
     </w:p>
     <w:p>
-      <w:proofErr w:type="spellStart"/>
-      <w:r>
-        <w:t>git</w:t>
-      </w:r>
-      <w:proofErr w:type="spellEnd"/>
-      <w:r>
-        <w:t xml:space="preserve"> ignore: Es para ignorar </w:t>
-      </w:r>
-      <w:proofErr w:type="spellStart"/>
-      <w:r>
-        <w:t>archis</w:t>
-      </w:r>
-      <w:proofErr w:type="spellEnd"/>
-      <w:r>
-        <w:t xml:space="preserve"> específicos</w:t>
-      </w:r>
-    </w:p>
-    <w:p>
-      <w:proofErr w:type="spellStart"/>
-      <w:r>
-        <w:t>git</w:t>
-      </w:r>
-      <w:proofErr w:type="spellEnd"/>
-      <w:r>
-        <w:t xml:space="preserve"> </w:t>
-      </w:r>
-      <w:proofErr w:type="spellStart"/>
-      <w:r>
-        <w:t>init</w:t>
-      </w:r>
-      <w:proofErr w:type="spellEnd"/>
-      <w:r>
-        <w:t xml:space="preserve">: para empezar en </w:t>
-      </w:r>
-      <w:proofErr w:type="spellStart"/>
-      <w:r>
-        <w:t>git</w:t>
-      </w:r>
-      <w:proofErr w:type="spellEnd"/>
-    </w:p>
-    <w:p>
-      <w:proofErr w:type="spellStart"/>
-      <w:r>
-        <w:t>git</w:t>
-      </w:r>
-      <w:proofErr w:type="spellEnd"/>
-      <w:r>
-        <w:t xml:space="preserve"> </w:t>
-      </w:r>
-      <w:proofErr w:type="spellStart"/>
-      <w:r>
-        <w:t>keep</w:t>
-      </w:r>
-      <w:proofErr w:type="spellEnd"/>
-      <w:r>
-        <w:t>:  es para hacer seguimiento a una carpeta especifica</w:t>
-      </w:r>
-    </w:p>
-    <w:p>
-      <w:proofErr w:type="gramStart"/>
-      <w:r>
-        <w:t xml:space="preserve">Que es el </w:t>
-      </w:r>
-      <w:proofErr w:type="spellStart"/>
-      <w:r>
-        <w:t>readme</w:t>
-      </w:r>
-      <w:proofErr w:type="spellEnd"/>
-      <w:r>
-        <w:t>?</w:t>
-      </w:r>
-      <w:proofErr w:type="gramEnd"/>
+      <w:r>
+        <w:t>git ignore: Es para ignorar archis específicos</w:t>
+      </w:r>
+    </w:p>
+    <w:p>
+      <w:r>
+        <w:t>git init: para empezar en git</w:t>
+      </w:r>
+    </w:p>
+    <w:p>
+      <w:r>
+        <w:t>git keep:  es para hacer seguimiento a una carpeta especifica</w:t>
+      </w:r>
+    </w:p>
+    <w:p>
+      <w:r>
+        <w:t>Que es el readme?</w:t>
+      </w:r>
     </w:p>
     <w:p>
       <w:r>
@@ -121,111 +38,144 @@
       </w:r>
     </w:p>
     <w:p>
-      <w:proofErr w:type="spellStart"/>
-      <w:r>
-        <w:t>MarkDown</w:t>
-      </w:r>
-      <w:proofErr w:type="spellEnd"/>
-      <w:r>
-        <w:t>:</w:t>
-      </w:r>
-    </w:p>
-    <w:p>
-      <w:r>
-        <w:t xml:space="preserve">El </w:t>
-      </w:r>
-      <w:proofErr w:type="spellStart"/>
-      <w:r>
-        <w:t>dia</w:t>
-      </w:r>
-      <w:proofErr w:type="spellEnd"/>
-      <w:r>
-        <w:t xml:space="preserve"> de hoy no hubo clases</w:t>
-      </w:r>
-    </w:p>
-    <w:p>
-      <w:r>
-        <w:t xml:space="preserve">Hoy tampoco hubo </w:t>
-      </w:r>
-      <w:proofErr w:type="spellStart"/>
-      <w:r>
-        <w:t>clasessssss</w:t>
-      </w:r>
-      <w:proofErr w:type="spellEnd"/>
-    </w:p>
-    <w:p>
-      <w:r>
-        <w:t xml:space="preserve">Voy a actualizar estos apuntes con los comandos para actualizar </w:t>
-      </w:r>
-      <w:proofErr w:type="spellStart"/>
-      <w:r>
-        <w:t>git</w:t>
-      </w:r>
-      <w:proofErr w:type="spellEnd"/>
-      <w:r>
-        <w:t xml:space="preserve"> </w:t>
-      </w:r>
-      <w:proofErr w:type="spellStart"/>
-      <w:r>
-        <w:t>hub</w:t>
-      </w:r>
-      <w:proofErr w:type="spellEnd"/>
-      <w:r>
-        <w:t xml:space="preserve">, o </w:t>
-      </w:r>
-      <w:proofErr w:type="spellStart"/>
-      <w:r>
-        <w:t>seaaaaaa</w:t>
-      </w:r>
-      <w:proofErr w:type="spellEnd"/>
-      <w:r>
-        <w:t xml:space="preserve"> los que estoy usando para actualizar este repositorio de </w:t>
-      </w:r>
-      <w:proofErr w:type="spellStart"/>
-      <w:r>
-        <w:t>git</w:t>
-      </w:r>
-      <w:proofErr w:type="spellEnd"/>
-      <w:r>
-        <w:t xml:space="preserve"> </w:t>
-      </w:r>
-      <w:proofErr w:type="spellStart"/>
-      <w:r>
-        <w:t>hub</w:t>
-      </w:r>
-      <w:proofErr w:type="spellEnd"/>
-      <w:r>
-        <w:t xml:space="preserve">, </w:t>
-      </w:r>
-      <w:proofErr w:type="spellStart"/>
-      <w:r>
-        <w:t>ayyy</w:t>
-      </w:r>
-      <w:proofErr w:type="spellEnd"/>
-      <w:r>
-        <w:t xml:space="preserve"> tengo problemas con mi laptop </w:t>
-      </w:r>
-      <w:proofErr w:type="spellStart"/>
-      <w:r>
-        <w:t>xd</w:t>
-      </w:r>
-      <w:proofErr w:type="spellEnd"/>
-      <w:r>
-        <w:t xml:space="preserve"> que </w:t>
-      </w:r>
-      <w:proofErr w:type="spellStart"/>
-      <w:r>
-        <w:t>hagoooo</w:t>
-      </w:r>
-      <w:proofErr w:type="spellEnd"/>
-    </w:p>
-    <w:p>
+      <w:r>
+        <w:t>MarkDown:</w:t>
+      </w:r>
+    </w:p>
+    <w:p>
+      <w:r>
+        <w:t>El dia de hoy no hubo clases</w:t>
+      </w:r>
+    </w:p>
+    <w:p>
+      <w:r>
+        <w:t>Hoy tampoco hubo clasessssss</w:t>
+      </w:r>
+    </w:p>
+    <w:p>
+      <w:r>
+        <w:t>Voy a actualizar estos apuntes con los comandos para actualizar git hub, o seaaaaaa los que estoy usando para actualizar este repositorio de git hub</w:t>
+      </w:r>
+      <w:r>
+        <w:t>, ayyy tengo problemas con mi laptop xd que hagoooo</w:t>
+      </w:r>
+      <w:r>
+        <w:t>, listooooo arreglado xdxd.</w:t>
+      </w:r>
+    </w:p>
+    <w:p>
+      <w:r>
+        <w:t>Mmmmahora si, haganos los comandos:</w:t>
+      </w:r>
+    </w:p>
+    <w:p>
+      <w:pPr>
+        <w:rPr>
+          <w:lang w:val="en-US"/>
+        </w:rPr>
+      </w:pPr>
+      <w:r>
+        <w:rPr>
+          <w:lang w:val="en-US"/>
+        </w:rPr>
+        <w:t>GIT HUB:</w:t>
+      </w:r>
+    </w:p>
+    <w:p>
+      <w:pPr>
+        <w:rPr>
+          <w:lang w:val="en-US"/>
+        </w:rPr>
+      </w:pPr>
+      <w:r>
+        <w:rPr>
+          <w:lang w:val="en-US"/>
+        </w:rPr>
+        <w:t>git clone:</w:t>
+      </w:r>
+    </w:p>
+    <w:p>
+      <w:pPr>
+        <w:rPr>
+          <w:lang w:val="en-US"/>
+        </w:rPr>
+      </w:pPr>
+      <w:r>
+        <w:rPr>
+          <w:lang w:val="en-US"/>
+        </w:rPr>
+        <w:t>git status:</w:t>
+      </w:r>
+    </w:p>
+    <w:p>
+      <w:pPr>
+        <w:rPr>
+          <w:lang w:val="en-US"/>
+        </w:rPr>
+      </w:pPr>
+      <w:r>
+        <w:rPr>
+          <w:lang w:val="en-US"/>
+        </w:rPr>
+        <w:t>git add .:</w:t>
+      </w:r>
+    </w:p>
+    <w:p>
+      <w:pPr>
+        <w:rPr>
+          <w:lang w:val="en-US"/>
+        </w:rPr>
+      </w:pPr>
+      <w:r>
+        <w:rPr>
+          <w:lang w:val="en-US"/>
+        </w:rPr>
+        <w:t>git commit –m “”:</w:t>
+      </w:r>
+    </w:p>
+    <w:p>
+      <w:pPr>
+        <w:rPr>
+          <w:lang w:val="en-US"/>
+        </w:rPr>
+      </w:pPr>
+      <w:r>
+        <w:rPr>
+          <w:lang w:val="en-US"/>
+        </w:rPr>
+        <w:t>git push:</w:t>
+      </w:r>
       <w:bookmarkStart w:id="0" w:name="_GoBack"/>
       <w:bookmarkEnd w:id="0"/>
     </w:p>
-    <w:p/>
-    <w:p/>
-    <w:p/>
+    <w:p>
+      <w:pPr>
+        <w:rPr>
+          <w:lang w:val="en-US"/>
+        </w:rPr>
+      </w:pPr>
+    </w:p>
+    <w:p>
+      <w:pPr>
+        <w:rPr>
+          <w:lang w:val="en-US"/>
+        </w:rPr>
+      </w:pPr>
+    </w:p>
+    <w:p>
+      <w:pPr>
+        <w:rPr>
+          <w:lang w:val="en-US"/>
+        </w:rPr>
+      </w:pPr>
+    </w:p>
+    <w:p>
+      <w:pPr>
+        <w:rPr>
+          <w:lang w:val="en-US"/>
+        </w:rPr>
+      </w:pPr>
+    </w:p>
     <w:sectPr>
       <w:pgSz w:w="11906" w:h="16838"/>
       <w:pgMar w:top="1417" w:right="1701" w:bottom="1417" w:left="1701" w:header="720" w:footer="720" w:gutter="0"/>

--- a/Primera/hola.docx
+++ b/Primera/hola.docx
@@ -117,36 +117,49 @@
         <w:rPr>
           <w:lang w:val="en-US"/>
         </w:rPr>
-        <w:t>git add .:</w:t>
-      </w:r>
-    </w:p>
-    <w:p>
-      <w:pPr>
-        <w:rPr>
-          <w:lang w:val="en-US"/>
-        </w:rPr>
-      </w:pPr>
-      <w:r>
-        <w:rPr>
-          <w:lang w:val="en-US"/>
-        </w:rPr>
-        <w:t>git commit –m “”:</w:t>
-      </w:r>
-    </w:p>
-    <w:p>
-      <w:pPr>
-        <w:rPr>
-          <w:lang w:val="en-US"/>
-        </w:rPr>
-      </w:pPr>
-      <w:r>
-        <w:rPr>
-          <w:lang w:val="en-US"/>
-        </w:rPr>
-        <w:t>git push:</w:t>
+        <w:t>git pull:</w:t>
       </w:r>
       <w:bookmarkStart w:id="0" w:name="_GoBack"/>
       <w:bookmarkEnd w:id="0"/>
+    </w:p>
+    <w:p>
+      <w:pPr>
+        <w:rPr>
+          <w:lang w:val="en-US"/>
+        </w:rPr>
+      </w:pPr>
+      <w:r>
+        <w:rPr>
+          <w:lang w:val="en-US"/>
+        </w:rPr>
+        <w:t>git add .:</w:t>
+      </w:r>
+    </w:p>
+    <w:p>
+      <w:pPr>
+        <w:rPr>
+          <w:lang w:val="en-US"/>
+        </w:rPr>
+      </w:pPr>
+      <w:r>
+        <w:rPr>
+          <w:lang w:val="en-US"/>
+        </w:rPr>
+        <w:t>git commit –m “”:</w:t>
+      </w:r>
+    </w:p>
+    <w:p>
+      <w:pPr>
+        <w:rPr>
+          <w:lang w:val="en-US"/>
+        </w:rPr>
+      </w:pPr>
+      <w:r>
+        <w:rPr>
+          <w:lang w:val="en-US"/>
+        </w:rPr>
+        <w:t>git push:</w:t>
+      </w:r>
     </w:p>
     <w:p>
       <w:pPr>

--- a/Primera/hola.docx
+++ b/Primera/hola.docx
@@ -119,61 +119,67 @@
         </w:rPr>
         <w:t>git pull:</w:t>
       </w:r>
+    </w:p>
+    <w:p>
+      <w:pPr>
+        <w:rPr>
+          <w:lang w:val="en-US"/>
+        </w:rPr>
+      </w:pPr>
+      <w:r>
+        <w:rPr>
+          <w:lang w:val="en-US"/>
+        </w:rPr>
+        <w:t>git add .:</w:t>
+      </w:r>
+    </w:p>
+    <w:p>
+      <w:pPr>
+        <w:rPr>
+          <w:lang w:val="en-US"/>
+        </w:rPr>
+      </w:pPr>
+      <w:r>
+        <w:rPr>
+          <w:lang w:val="en-US"/>
+        </w:rPr>
+        <w:t>git commit –m “”:</w:t>
+      </w:r>
+    </w:p>
+    <w:p>
+      <w:pPr>
+        <w:rPr>
+          <w:lang w:val="en-US"/>
+        </w:rPr>
+      </w:pPr>
+      <w:r>
+        <w:rPr>
+          <w:lang w:val="en-US"/>
+        </w:rPr>
+        <w:t>git push:</w:t>
+      </w:r>
+    </w:p>
+    <w:p>
+      <w:pPr>
+        <w:rPr>
+          <w:lang w:val="en-US"/>
+        </w:rPr>
+      </w:pPr>
+    </w:p>
+    <w:p>
+      <w:pPr>
+        <w:rPr>
+          <w:lang w:val="en-US"/>
+        </w:rPr>
+      </w:pPr>
+      <w:r>
+        <w:rPr>
+          <w:lang w:val="en-US"/>
+        </w:rPr>
+        <w:t>asdsd</w:t>
+      </w:r>
       <w:bookmarkStart w:id="0" w:name="_GoBack"/>
       <w:bookmarkEnd w:id="0"/>
-    </w:p>
-    <w:p>
-      <w:pPr>
-        <w:rPr>
-          <w:lang w:val="en-US"/>
-        </w:rPr>
-      </w:pPr>
-      <w:r>
-        <w:rPr>
-          <w:lang w:val="en-US"/>
-        </w:rPr>
-        <w:t>git add .:</w:t>
-      </w:r>
-    </w:p>
-    <w:p>
-      <w:pPr>
-        <w:rPr>
-          <w:lang w:val="en-US"/>
-        </w:rPr>
-      </w:pPr>
-      <w:r>
-        <w:rPr>
-          <w:lang w:val="en-US"/>
-        </w:rPr>
-        <w:t>git commit –m “”:</w:t>
-      </w:r>
-    </w:p>
-    <w:p>
-      <w:pPr>
-        <w:rPr>
-          <w:lang w:val="en-US"/>
-        </w:rPr>
-      </w:pPr>
-      <w:r>
-        <w:rPr>
-          <w:lang w:val="en-US"/>
-        </w:rPr>
-        <w:t>git push:</w:t>
-      </w:r>
-    </w:p>
-    <w:p>
-      <w:pPr>
-        <w:rPr>
-          <w:lang w:val="en-US"/>
-        </w:rPr>
-      </w:pPr>
-    </w:p>
-    <w:p>
-      <w:pPr>
-        <w:rPr>
-          <w:lang w:val="en-US"/>
-        </w:rPr>
-      </w:pPr>
     </w:p>
     <w:p>
       <w:pPr>
